--- a/Real Time Systems/lab_5/Отчет.docx
+++ b/Real Time Systems/lab_5/Отчет.docx
@@ -40,6 +40,162 @@
     </w:p>
     <w:p>
       <w:pPr>
+        <w:ind w:firstLine="0"/>
+        <w:rPr>
+          <w:b/>
+          <w:bCs/>
+          <w:highlight w:val="white"/>
+        </w:rPr>
+      </w:pPr>
+      <w:r>
+        <w:rPr>
+          <w:b/>
+          <w:bCs/>
+          <w:highlight w:val="white"/>
+        </w:rPr>
+        <w:t>Зада</w:t>
+      </w:r>
+      <w:r>
+        <w:rPr>
+          <w:b/>
+          <w:bCs/>
+          <w:highlight w:val="white"/>
+        </w:rPr>
+        <w:t>ние</w:t>
+      </w:r>
+    </w:p>
+    <w:p>
+      <w:pPr>
+        <w:ind w:firstLine="0"/>
+        <w:rPr>
+          <w:highlight w:val="white"/>
+        </w:rPr>
+      </w:pPr>
+      <w:r>
+        <w:rPr>
+          <w:highlight w:val="white"/>
+        </w:rPr>
+        <w:t>Реализовать программу, имитирующую дележ монет двумя ворами Бобом и Томом</w:t>
+      </w:r>
+      <w:r>
+        <w:rPr>
+          <w:highlight w:val="white"/>
+        </w:rPr>
+        <w:t>:</w:t>
+      </w:r>
+      <w:r>
+        <w:rPr>
+          <w:highlight w:val="white"/>
+        </w:rPr>
+        <w:t xml:space="preserve"> </w:t>
+      </w:r>
+    </w:p>
+    <w:p>
+      <w:pPr>
+        <w:pStyle w:val="a4"/>
+        <w:numPr>
+          <w:ilvl w:val="0"/>
+          <w:numId w:val="1"/>
+        </w:numPr>
+        <w:rPr>
+          <w:highlight w:val="white"/>
+        </w:rPr>
+      </w:pPr>
+      <w:r>
+        <w:rPr>
+          <w:highlight w:val="white"/>
+        </w:rPr>
+        <w:t xml:space="preserve">разрешено использовать для синхронизации только классический </w:t>
+      </w:r>
+      <w:proofErr w:type="spellStart"/>
+      <w:r>
+        <w:rPr>
+          <w:highlight w:val="white"/>
+        </w:rPr>
+        <w:t>mutex</w:t>
+      </w:r>
+      <w:proofErr w:type="spellEnd"/>
+      <w:r>
+        <w:rPr>
+          <w:highlight w:val="white"/>
+        </w:rPr>
+        <w:t xml:space="preserve">; </w:t>
+      </w:r>
+    </w:p>
+    <w:p>
+      <w:pPr>
+        <w:pStyle w:val="a4"/>
+        <w:numPr>
+          <w:ilvl w:val="0"/>
+          <w:numId w:val="1"/>
+        </w:numPr>
+        <w:rPr>
+          <w:highlight w:val="white"/>
+        </w:rPr>
+      </w:pPr>
+      <w:r>
+        <w:rPr>
+          <w:highlight w:val="white"/>
+        </w:rPr>
+        <w:t xml:space="preserve">воры по очереди берут себе по одной монете; </w:t>
+      </w:r>
+    </w:p>
+    <w:p>
+      <w:pPr>
+        <w:pStyle w:val="a4"/>
+        <w:numPr>
+          <w:ilvl w:val="0"/>
+          <w:numId w:val="1"/>
+        </w:numPr>
+        <w:rPr>
+          <w:highlight w:val="white"/>
+        </w:rPr>
+      </w:pPr>
+      <w:r>
+        <w:rPr>
+          <w:highlight w:val="white"/>
+        </w:rPr>
+        <w:t xml:space="preserve">последняя монета должна достаться покойнику, а сумма всех монет должна остаться 101; </w:t>
+      </w:r>
+    </w:p>
+    <w:p>
+      <w:pPr>
+        <w:pStyle w:val="a4"/>
+        <w:numPr>
+          <w:ilvl w:val="0"/>
+          <w:numId w:val="1"/>
+        </w:numPr>
+        <w:rPr>
+          <w:highlight w:val="white"/>
+        </w:rPr>
+      </w:pPr>
+      <w:r>
+        <w:rPr>
+          <w:highlight w:val="white"/>
+        </w:rPr>
+        <w:t>программа должна отработать корректно, если монет четное кол-во, и покойнику ни одной монеты не достанется.</w:t>
+      </w:r>
+    </w:p>
+    <w:p>
+      <w:pPr>
+        <w:ind w:firstLine="0"/>
+        <w:rPr>
+          <w:b/>
+          <w:bCs/>
+          <w:highlight w:val="white"/>
+        </w:rPr>
+      </w:pPr>
+      <w:r>
+        <w:rPr>
+          <w:b/>
+          <w:bCs/>
+          <w:highlight w:val="white"/>
+        </w:rPr>
+        <w:t>Решение</w:t>
+      </w:r>
+    </w:p>
+    <w:p>
+      <w:pPr>
         <w:spacing w:line="276" w:lineRule="auto"/>
         <w:ind w:firstLine="0"/>
         <w:jc w:val="left"/>
@@ -69,9 +225,9 @@
           <w:noProof/>
         </w:rPr>
         <w:drawing>
-          <wp:inline distT="0" distB="0" distL="0" distR="0" wp14:anchorId="54CC7705" wp14:editId="50A9DBA6">
-            <wp:extent cx="2698329" cy="3689405"/>
-            <wp:effectExtent l="0" t="0" r="6985" b="6350"/>
+          <wp:inline distT="0" distB="0" distL="0" distR="0" wp14:anchorId="54CC7705" wp14:editId="1737C6B7">
+            <wp:extent cx="2512613" cy="3435477"/>
+            <wp:effectExtent l="0" t="0" r="2540" b="0"/>
             <wp:docPr id="1" name="Рисунок 1"/>
             <wp:cNvGraphicFramePr>
               <a:graphicFrameLocks xmlns:a="http://schemas.openxmlformats.org/drawingml/2006/main" noChangeAspect="1"/>
@@ -84,14 +240,14 @@
                     <pic:cNvPicPr/>
                   </pic:nvPicPr>
                   <pic:blipFill rotWithShape="1">
-                    <a:blip r:embed="rId4"/>
+                    <a:blip r:embed="rId5"/>
                     <a:srcRect r="20801" b="8717"/>
                     <a:stretch/>
                   </pic:blipFill>
                   <pic:spPr bwMode="auto">
                     <a:xfrm>
                       <a:off x="0" y="0"/>
-                      <a:ext cx="2738071" cy="3743744"/>
+                      <a:ext cx="2594201" cy="3547032"/>
                     </a:xfrm>
                     <a:prstGeom prst="rect">
                       <a:avLst/>
@@ -118,30 +274,28 @@
         <w:ind w:firstLine="0"/>
       </w:pPr>
       <w:r>
-        <w:t>Два вора БЕЗ очереди пытаются взять монету из кучи, но берут, только в том случае, если сейчас их очередь</w:t>
+        <w:t xml:space="preserve">Два вора </w:t>
+      </w:r>
+      <w:r>
+        <w:t xml:space="preserve">без очереди пытаются </w:t>
+      </w:r>
+      <w:r>
+        <w:t>взять монету из кучи, но берут, только в том случае, если сейчас их очередь</w:t>
       </w:r>
       <w:r>
         <w:t xml:space="preserve">. </w:t>
       </w:r>
       <w:r>
-        <w:t>В данном случае монет было нечетное количество, поэтому последнюю отдали покойнику. Однако, видимо, Боб успел начать проверку, его ли сейчас очередь (</w:t>
-      </w:r>
-      <w:r>
-        <w:t>псевдопараллельно</w:t>
-      </w:r>
-      <w:r>
-        <w:t xml:space="preserve"> с выдачей последней покойнику) и мы видим, что он не смог ничего взять. Судя по количеству запусков функции, </w:t>
+        <w:t xml:space="preserve">В данном случае монет было нечетное количество, поэтому последнюю отдали покойнику. Однако, видимо, Боб успел начать проверку, его ли сейчас очередь (псевдопараллельно с выдачей последней покойнику) и мы видим, что он не смог ничего взять. Судя по количеству запусков функции, </w:t>
+      </w:r>
+      <w:r>
+        <w:t xml:space="preserve">умные </w:t>
       </w:r>
       <w:r>
         <w:t>мысли преследовали воров, но эти товарищи были быстрее.</w:t>
       </w:r>
-    </w:p>
-    <w:p>
-      <w:pPr>
-        <w:spacing w:after="160" w:line="276" w:lineRule="auto"/>
-        <w:ind w:firstLine="0"/>
-        <w:jc w:val="left"/>
-      </w:pPr>
+      <w:bookmarkStart w:id="0" w:name="_GoBack"/>
+      <w:bookmarkEnd w:id="0"/>
       <w:r>
         <w:br w:type="page"/>
       </w:r>
@@ -163,6 +317,9 @@
         <w:jc w:val="left"/>
       </w:pPr>
       <w:r>
+        <w:rPr>
+          <w:noProof/>
+        </w:rPr>
         <w:drawing>
           <wp:inline distT="0" distB="0" distL="0" distR="0" wp14:anchorId="74551DF5" wp14:editId="3AC83204">
             <wp:extent cx="2743928" cy="3967701"/>
@@ -179,7 +336,7 @@
                     <pic:cNvPicPr/>
                   </pic:nvPicPr>
                   <pic:blipFill rotWithShape="1">
-                    <a:blip r:embed="rId5"/>
+                    <a:blip r:embed="rId6"/>
                     <a:srcRect t="14785"/>
                     <a:stretch/>
                   </pic:blipFill>
@@ -206,8 +363,6 @@
           </wp:inline>
         </w:drawing>
       </w:r>
-      <w:bookmarkStart w:id="0" w:name="_GoBack"/>
-      <w:bookmarkEnd w:id="0"/>
     </w:p>
     <w:p>
       <w:pPr>
@@ -215,19 +370,7 @@
         <w:ind w:firstLine="0"/>
       </w:pPr>
       <w:r>
-        <w:t xml:space="preserve">В этом запуске </w:t>
-      </w:r>
-      <w:r>
-        <w:t>воры побили рекорд по количеству попыток взять монету</w:t>
-      </w:r>
-      <w:r>
-        <w:t xml:space="preserve">, </w:t>
-      </w:r>
-      <w:r>
-        <w:t>а</w:t>
-      </w:r>
-      <w:r>
-        <w:t xml:space="preserve"> покойнику ничего не досталось…</w:t>
+        <w:t>В этом запуске воры побили рекорд по количеству попыток взять монету, а покойнику ничего не досталось…</w:t>
       </w:r>
     </w:p>
     <w:p>
@@ -643,7 +786,6 @@
           <w:lang w:val="en-US" w:eastAsia="ru-RU"/>
         </w:rPr>
       </w:pPr>
-      <w:proofErr w:type="gramStart"/>
       <w:r>
         <w:rPr>
           <w:rFonts w:ascii="Consolas" w:eastAsia="Times New Roman" w:hAnsi="Consolas" w:cs="Times New Roman"/>
@@ -664,7 +806,6 @@
         </w:rPr>
         <w:t>::</w:t>
       </w:r>
-      <w:proofErr w:type="gramEnd"/>
       <w:r>
         <w:rPr>
           <w:rFonts w:ascii="Consolas" w:eastAsia="Times New Roman" w:hAnsi="Consolas" w:cs="Times New Roman"/>
@@ -1140,7 +1281,6 @@
         <w:t xml:space="preserve"> </w:t>
       </w:r>
       <w:proofErr w:type="spellStart"/>
-      <w:proofErr w:type="gramStart"/>
       <w:r>
         <w:rPr>
           <w:rFonts w:ascii="Consolas" w:eastAsia="Times New Roman" w:hAnsi="Consolas" w:cs="Times New Roman"/>
@@ -1162,7 +1302,6 @@
         </w:rPr>
         <w:t>(</w:t>
       </w:r>
-      <w:proofErr w:type="gramEnd"/>
       <w:r>
         <w:rPr>
           <w:rFonts w:ascii="Consolas" w:eastAsia="Times New Roman" w:hAnsi="Consolas" w:cs="Times New Roman"/>
@@ -1424,7 +1563,6 @@
         </w:rPr>
         <w:t>.</w:t>
       </w:r>
-      <w:proofErr w:type="gramStart"/>
       <w:r>
         <w:rPr>
           <w:rFonts w:ascii="Consolas" w:eastAsia="Times New Roman" w:hAnsi="Consolas" w:cs="Times New Roman"/>
@@ -1444,18 +1582,7 @@
           <w:szCs w:val="21"/>
           <w:lang w:val="en-US" w:eastAsia="ru-RU"/>
         </w:rPr>
-        <w:t>(</w:t>
-      </w:r>
-      <w:proofErr w:type="gramEnd"/>
-      <w:r>
-        <w:rPr>
-          <w:rFonts w:ascii="Consolas" w:eastAsia="Times New Roman" w:hAnsi="Consolas" w:cs="Times New Roman"/>
-          <w:color w:val="3B3B3B"/>
-          <w:sz w:val="21"/>
-          <w:szCs w:val="21"/>
-          <w:lang w:val="en-US" w:eastAsia="ru-RU"/>
-        </w:rPr>
-        <w:t>);</w:t>
+        <w:t>();</w:t>
       </w:r>
     </w:p>
     <w:p>
@@ -1572,7 +1699,6 @@
         </w:rPr>
         <w:t xml:space="preserve"> (</w:t>
       </w:r>
-      <w:proofErr w:type="gramStart"/>
       <w:r>
         <w:rPr>
           <w:rFonts w:ascii="Consolas" w:eastAsia="Times New Roman" w:hAnsi="Consolas" w:cs="Times New Roman"/>
@@ -1601,18 +1727,7 @@
           <w:szCs w:val="21"/>
           <w:lang w:val="en-US" w:eastAsia="ru-RU"/>
         </w:rPr>
-        <w:t>=</w:t>
-      </w:r>
-      <w:proofErr w:type="gramEnd"/>
-      <w:r>
-        <w:rPr>
-          <w:rFonts w:ascii="Consolas" w:eastAsia="Times New Roman" w:hAnsi="Consolas" w:cs="Times New Roman"/>
-          <w:color w:val="795E26"/>
-          <w:sz w:val="21"/>
-          <w:szCs w:val="21"/>
-          <w:lang w:val="en-US" w:eastAsia="ru-RU"/>
-        </w:rPr>
-        <w:t>=</w:t>
+        <w:t>==</w:t>
       </w:r>
       <w:r>
         <w:rPr>
@@ -2030,7 +2145,6 @@
         </w:rPr>
         <w:t xml:space="preserve"> (</w:t>
       </w:r>
-      <w:proofErr w:type="gramStart"/>
       <w:r>
         <w:rPr>
           <w:rFonts w:ascii="Consolas" w:eastAsia="Times New Roman" w:hAnsi="Consolas" w:cs="Times New Roman"/>
@@ -2059,18 +2173,7 @@
           <w:szCs w:val="21"/>
           <w:lang w:val="en-US" w:eastAsia="ru-RU"/>
         </w:rPr>
-        <w:t>=</w:t>
-      </w:r>
-      <w:proofErr w:type="gramEnd"/>
-      <w:r>
-        <w:rPr>
-          <w:rFonts w:ascii="Consolas" w:eastAsia="Times New Roman" w:hAnsi="Consolas" w:cs="Times New Roman"/>
-          <w:color w:val="795E26"/>
-          <w:sz w:val="21"/>
-          <w:szCs w:val="21"/>
-          <w:lang w:val="en-US" w:eastAsia="ru-RU"/>
-        </w:rPr>
-        <w:t>=</w:t>
+        <w:t>==</w:t>
       </w:r>
       <w:r>
         <w:rPr>
@@ -2393,7 +2496,6 @@
         </w:rPr>
         <w:t xml:space="preserve">        </w:t>
       </w:r>
-      <w:proofErr w:type="gramStart"/>
       <w:r>
         <w:rPr>
           <w:rFonts w:ascii="Consolas" w:eastAsia="Times New Roman" w:hAnsi="Consolas" w:cs="Times New Roman"/>
@@ -2415,7 +2517,6 @@
         <w:t>::</w:t>
       </w:r>
       <w:proofErr w:type="spellStart"/>
-      <w:proofErr w:type="gramEnd"/>
       <w:r>
         <w:rPr>
           <w:rFonts w:ascii="Consolas" w:eastAsia="Times New Roman" w:hAnsi="Consolas" w:cs="Times New Roman"/>
@@ -2524,7 +2625,6 @@
         </w:rPr>
         <w:t xml:space="preserve">        </w:t>
       </w:r>
-      <w:proofErr w:type="gramStart"/>
       <w:r>
         <w:rPr>
           <w:rFonts w:ascii="Consolas" w:eastAsia="Times New Roman" w:hAnsi="Consolas" w:cs="Times New Roman"/>
@@ -2546,7 +2646,6 @@
         <w:t>::</w:t>
       </w:r>
       <w:proofErr w:type="spellStart"/>
-      <w:proofErr w:type="gramEnd"/>
       <w:r>
         <w:rPr>
           <w:rFonts w:ascii="Consolas" w:eastAsia="Times New Roman" w:hAnsi="Consolas" w:cs="Times New Roman"/>
@@ -2857,18 +2956,7 @@
           <w:szCs w:val="21"/>
           <w:lang w:val="en-US" w:eastAsia="ru-RU"/>
         </w:rPr>
-        <w:t>Bob_</w:t>
-      </w:r>
-      <w:proofErr w:type="gramStart"/>
-      <w:r>
-        <w:rPr>
-          <w:rFonts w:ascii="Consolas" w:eastAsia="Times New Roman" w:hAnsi="Consolas" w:cs="Times New Roman"/>
-          <w:color w:val="001080"/>
-          <w:sz w:val="21"/>
-          <w:szCs w:val="21"/>
-          <w:lang w:val="en-US" w:eastAsia="ru-RU"/>
-        </w:rPr>
-        <w:t>coins</w:t>
+        <w:t>Bob_coins</w:t>
       </w:r>
       <w:proofErr w:type="spellEnd"/>
       <w:r>
@@ -2891,7 +2979,6 @@
         </w:rPr>
         <w:t>:</w:t>
       </w:r>
-      <w:proofErr w:type="gramEnd"/>
       <w:r>
         <w:rPr>
           <w:rFonts w:ascii="Consolas" w:eastAsia="Times New Roman" w:hAnsi="Consolas" w:cs="Times New Roman"/>
@@ -3011,7 +3098,6 @@
         </w:rPr>
         <w:t xml:space="preserve">        </w:t>
       </w:r>
-      <w:proofErr w:type="gramStart"/>
       <w:r>
         <w:rPr>
           <w:rFonts w:ascii="Consolas" w:eastAsia="Times New Roman" w:hAnsi="Consolas" w:cs="Times New Roman"/>
@@ -3033,7 +3119,6 @@
         <w:t>::</w:t>
       </w:r>
       <w:proofErr w:type="spellStart"/>
-      <w:proofErr w:type="gramEnd"/>
       <w:r>
         <w:rPr>
           <w:rFonts w:ascii="Consolas" w:eastAsia="Times New Roman" w:hAnsi="Consolas" w:cs="Times New Roman"/>
@@ -3556,7 +3641,6 @@
         </w:rPr>
         <w:t xml:space="preserve">            </w:t>
       </w:r>
-      <w:proofErr w:type="gramStart"/>
       <w:r>
         <w:rPr>
           <w:rFonts w:ascii="Consolas" w:eastAsia="Times New Roman" w:hAnsi="Consolas" w:cs="Times New Roman"/>
@@ -3578,7 +3662,6 @@
         <w:t>::</w:t>
       </w:r>
       <w:proofErr w:type="spellStart"/>
-      <w:proofErr w:type="gramEnd"/>
       <w:r>
         <w:rPr>
           <w:rFonts w:ascii="Consolas" w:eastAsia="Times New Roman" w:hAnsi="Consolas" w:cs="Times New Roman"/>
@@ -3674,30 +3757,191 @@
           <w:color w:val="3B3B3B"/>
           <w:sz w:val="21"/>
           <w:szCs w:val="21"/>
+          <w:lang w:val="en-US" w:eastAsia="ru-RU"/>
+        </w:rPr>
+      </w:pPr>
+      <w:r>
+        <w:rPr>
+          <w:rFonts w:ascii="Consolas" w:eastAsia="Times New Roman" w:hAnsi="Consolas" w:cs="Times New Roman"/>
+          <w:color w:val="3B3B3B"/>
+          <w:sz w:val="21"/>
+          <w:szCs w:val="21"/>
+          <w:lang w:val="en-US" w:eastAsia="ru-RU"/>
+        </w:rPr>
+        <w:t xml:space="preserve">            </w:t>
+      </w:r>
+      <w:r>
+        <w:rPr>
+          <w:rFonts w:ascii="Consolas" w:eastAsia="Times New Roman" w:hAnsi="Consolas" w:cs="Times New Roman"/>
+          <w:color w:val="267F99"/>
+          <w:sz w:val="21"/>
+          <w:szCs w:val="21"/>
+          <w:lang w:val="en-US" w:eastAsia="ru-RU"/>
+        </w:rPr>
+        <w:t>std</w:t>
+      </w:r>
+      <w:r>
+        <w:rPr>
+          <w:rFonts w:ascii="Consolas" w:eastAsia="Times New Roman" w:hAnsi="Consolas" w:cs="Times New Roman"/>
+          <w:color w:val="3B3B3B"/>
+          <w:sz w:val="21"/>
+          <w:szCs w:val="21"/>
+          <w:lang w:val="en-US" w:eastAsia="ru-RU"/>
+        </w:rPr>
+        <w:t>::</w:t>
+      </w:r>
+      <w:proofErr w:type="spellStart"/>
+      <w:r>
+        <w:rPr>
+          <w:rFonts w:ascii="Consolas" w:eastAsia="Times New Roman" w:hAnsi="Consolas" w:cs="Times New Roman"/>
+          <w:color w:val="001080"/>
+          <w:sz w:val="21"/>
+          <w:szCs w:val="21"/>
+          <w:lang w:val="en-US" w:eastAsia="ru-RU"/>
+        </w:rPr>
+        <w:t>cout</w:t>
+      </w:r>
+      <w:proofErr w:type="spellEnd"/>
+      <w:r>
+        <w:rPr>
+          <w:rFonts w:ascii="Consolas" w:eastAsia="Times New Roman" w:hAnsi="Consolas" w:cs="Times New Roman"/>
+          <w:color w:val="3B3B3B"/>
+          <w:sz w:val="21"/>
+          <w:szCs w:val="21"/>
+          <w:lang w:val="en-US" w:eastAsia="ru-RU"/>
+        </w:rPr>
+        <w:t xml:space="preserve"> </w:t>
+      </w:r>
+      <w:r>
+        <w:rPr>
+          <w:rFonts w:ascii="Consolas" w:eastAsia="Times New Roman" w:hAnsi="Consolas" w:cs="Times New Roman"/>
+          <w:color w:val="795E26"/>
+          <w:sz w:val="21"/>
+          <w:szCs w:val="21"/>
+          <w:lang w:val="en-US" w:eastAsia="ru-RU"/>
+        </w:rPr>
+        <w:t>&lt;&lt;</w:t>
+      </w:r>
+      <w:r>
+        <w:rPr>
+          <w:rFonts w:ascii="Consolas" w:eastAsia="Times New Roman" w:hAnsi="Consolas" w:cs="Times New Roman"/>
+          <w:color w:val="3B3B3B"/>
+          <w:sz w:val="21"/>
+          <w:szCs w:val="21"/>
+          <w:lang w:val="en-US" w:eastAsia="ru-RU"/>
+        </w:rPr>
+        <w:t xml:space="preserve"> </w:t>
+      </w:r>
+      <w:r>
+        <w:rPr>
+          <w:rFonts w:ascii="Consolas" w:eastAsia="Times New Roman" w:hAnsi="Consolas" w:cs="Times New Roman"/>
+          <w:color w:val="A31515"/>
+          <w:sz w:val="21"/>
+          <w:szCs w:val="21"/>
+          <w:lang w:val="en-US" w:eastAsia="ru-RU"/>
+        </w:rPr>
+        <w:t>"</w:t>
+      </w:r>
+      <w:r>
+        <w:rPr>
+          <w:rFonts w:ascii="Consolas" w:eastAsia="Times New Roman" w:hAnsi="Consolas" w:cs="Times New Roman"/>
+          <w:color w:val="A31515"/>
+          <w:sz w:val="21"/>
+          <w:szCs w:val="21"/>
           <w:lang w:eastAsia="ru-RU"/>
         </w:rPr>
-      </w:pPr>
-      <w:r>
-        <w:rPr>
-          <w:rFonts w:ascii="Consolas" w:eastAsia="Times New Roman" w:hAnsi="Consolas" w:cs="Times New Roman"/>
-          <w:color w:val="3B3B3B"/>
-          <w:sz w:val="21"/>
-          <w:szCs w:val="21"/>
-          <w:lang w:val="en-US" w:eastAsia="ru-RU"/>
-        </w:rPr>
-        <w:t xml:space="preserve">            </w:t>
+        <w:t>Отдадим</w:t>
+      </w:r>
+      <w:r>
+        <w:rPr>
+          <w:rFonts w:ascii="Consolas" w:eastAsia="Times New Roman" w:hAnsi="Consolas" w:cs="Times New Roman"/>
+          <w:color w:val="A31515"/>
+          <w:sz w:val="21"/>
+          <w:szCs w:val="21"/>
+          <w:lang w:val="en-US" w:eastAsia="ru-RU"/>
+        </w:rPr>
+        <w:t xml:space="preserve"> </w:t>
+      </w:r>
+      <w:r>
+        <w:rPr>
+          <w:rFonts w:ascii="Consolas" w:eastAsia="Times New Roman" w:hAnsi="Consolas" w:cs="Times New Roman"/>
+          <w:color w:val="A31515"/>
+          <w:sz w:val="21"/>
+          <w:szCs w:val="21"/>
+          <w:lang w:eastAsia="ru-RU"/>
+        </w:rPr>
+        <w:t>покойнику</w:t>
+      </w:r>
+      <w:r>
+        <w:rPr>
+          <w:rFonts w:ascii="Consolas" w:eastAsia="Times New Roman" w:hAnsi="Consolas" w:cs="Times New Roman"/>
+          <w:color w:val="A31515"/>
+          <w:sz w:val="21"/>
+          <w:szCs w:val="21"/>
+          <w:lang w:val="en-US" w:eastAsia="ru-RU"/>
+        </w:rPr>
+        <w:t>"</w:t>
+      </w:r>
+      <w:r>
+        <w:rPr>
+          <w:rFonts w:ascii="Consolas" w:eastAsia="Times New Roman" w:hAnsi="Consolas" w:cs="Times New Roman"/>
+          <w:color w:val="3B3B3B"/>
+          <w:sz w:val="21"/>
+          <w:szCs w:val="21"/>
+          <w:lang w:val="en-US" w:eastAsia="ru-RU"/>
+        </w:rPr>
+        <w:t xml:space="preserve"> </w:t>
+      </w:r>
+      <w:r>
+        <w:rPr>
+          <w:rFonts w:ascii="Consolas" w:eastAsia="Times New Roman" w:hAnsi="Consolas" w:cs="Times New Roman"/>
+          <w:color w:val="795E26"/>
+          <w:sz w:val="21"/>
+          <w:szCs w:val="21"/>
+          <w:lang w:val="en-US" w:eastAsia="ru-RU"/>
+        </w:rPr>
+        <w:t>&lt;&lt;</w:t>
+      </w:r>
+      <w:r>
+        <w:rPr>
+          <w:rFonts w:ascii="Consolas" w:eastAsia="Times New Roman" w:hAnsi="Consolas" w:cs="Times New Roman"/>
+          <w:color w:val="3B3B3B"/>
+          <w:sz w:val="21"/>
+          <w:szCs w:val="21"/>
+          <w:lang w:val="en-US" w:eastAsia="ru-RU"/>
+        </w:rPr>
+        <w:t xml:space="preserve"> </w:t>
+      </w:r>
+      <w:r>
+        <w:rPr>
+          <w:rFonts w:ascii="Consolas" w:eastAsia="Times New Roman" w:hAnsi="Consolas" w:cs="Times New Roman"/>
+          <w:color w:val="267F99"/>
+          <w:sz w:val="21"/>
+          <w:szCs w:val="21"/>
+          <w:lang w:val="en-US" w:eastAsia="ru-RU"/>
+        </w:rPr>
+        <w:t>std</w:t>
+      </w:r>
+      <w:r>
+        <w:rPr>
+          <w:rFonts w:ascii="Consolas" w:eastAsia="Times New Roman" w:hAnsi="Consolas" w:cs="Times New Roman"/>
+          <w:color w:val="3B3B3B"/>
+          <w:sz w:val="21"/>
+          <w:szCs w:val="21"/>
+          <w:lang w:val="en-US" w:eastAsia="ru-RU"/>
+        </w:rPr>
+        <w:t>::</w:t>
       </w:r>
       <w:proofErr w:type="spellStart"/>
-      <w:proofErr w:type="gramStart"/>
-      <w:r>
-        <w:rPr>
-          <w:rFonts w:ascii="Consolas" w:eastAsia="Times New Roman" w:hAnsi="Consolas" w:cs="Times New Roman"/>
-          <w:color w:val="267F99"/>
-          <w:sz w:val="21"/>
-          <w:szCs w:val="21"/>
-          <w:lang w:eastAsia="ru-RU"/>
-        </w:rPr>
-        <w:t>std</w:t>
+      <w:r>
+        <w:rPr>
+          <w:rFonts w:ascii="Consolas" w:eastAsia="Times New Roman" w:hAnsi="Consolas" w:cs="Times New Roman"/>
+          <w:color w:val="795E26"/>
+          <w:sz w:val="21"/>
+          <w:szCs w:val="21"/>
+          <w:lang w:val="en-US" w:eastAsia="ru-RU"/>
+        </w:rPr>
+        <w:t>endl</w:t>
       </w:r>
       <w:proofErr w:type="spellEnd"/>
       <w:r>
@@ -3706,134 +3950,7 @@
           <w:color w:val="3B3B3B"/>
           <w:sz w:val="21"/>
           <w:szCs w:val="21"/>
-          <w:lang w:eastAsia="ru-RU"/>
-        </w:rPr>
-        <w:t>::</w:t>
-      </w:r>
-      <w:proofErr w:type="spellStart"/>
-      <w:proofErr w:type="gramEnd"/>
-      <w:r>
-        <w:rPr>
-          <w:rFonts w:ascii="Consolas" w:eastAsia="Times New Roman" w:hAnsi="Consolas" w:cs="Times New Roman"/>
-          <w:color w:val="001080"/>
-          <w:sz w:val="21"/>
-          <w:szCs w:val="21"/>
-          <w:lang w:eastAsia="ru-RU"/>
-        </w:rPr>
-        <w:t>cout</w:t>
-      </w:r>
-      <w:proofErr w:type="spellEnd"/>
-      <w:r>
-        <w:rPr>
-          <w:rFonts w:ascii="Consolas" w:eastAsia="Times New Roman" w:hAnsi="Consolas" w:cs="Times New Roman"/>
-          <w:color w:val="3B3B3B"/>
-          <w:sz w:val="21"/>
-          <w:szCs w:val="21"/>
-          <w:lang w:eastAsia="ru-RU"/>
-        </w:rPr>
-        <w:t xml:space="preserve"> </w:t>
-      </w:r>
-      <w:r>
-        <w:rPr>
-          <w:rFonts w:ascii="Consolas" w:eastAsia="Times New Roman" w:hAnsi="Consolas" w:cs="Times New Roman"/>
-          <w:color w:val="795E26"/>
-          <w:sz w:val="21"/>
-          <w:szCs w:val="21"/>
-          <w:lang w:eastAsia="ru-RU"/>
-        </w:rPr>
-        <w:t>&lt;&lt;</w:t>
-      </w:r>
-      <w:r>
-        <w:rPr>
-          <w:rFonts w:ascii="Consolas" w:eastAsia="Times New Roman" w:hAnsi="Consolas" w:cs="Times New Roman"/>
-          <w:color w:val="3B3B3B"/>
-          <w:sz w:val="21"/>
-          <w:szCs w:val="21"/>
-          <w:lang w:eastAsia="ru-RU"/>
-        </w:rPr>
-        <w:t xml:space="preserve"> </w:t>
-      </w:r>
-      <w:r>
-        <w:rPr>
-          <w:rFonts w:ascii="Consolas" w:eastAsia="Times New Roman" w:hAnsi="Consolas" w:cs="Times New Roman"/>
-          <w:color w:val="A31515"/>
-          <w:sz w:val="21"/>
-          <w:szCs w:val="21"/>
-          <w:lang w:eastAsia="ru-RU"/>
-        </w:rPr>
-        <w:t>"Отдадим покойнику"</w:t>
-      </w:r>
-      <w:r>
-        <w:rPr>
-          <w:rFonts w:ascii="Consolas" w:eastAsia="Times New Roman" w:hAnsi="Consolas" w:cs="Times New Roman"/>
-          <w:color w:val="3B3B3B"/>
-          <w:sz w:val="21"/>
-          <w:szCs w:val="21"/>
-          <w:lang w:eastAsia="ru-RU"/>
-        </w:rPr>
-        <w:t xml:space="preserve"> </w:t>
-      </w:r>
-      <w:r>
-        <w:rPr>
-          <w:rFonts w:ascii="Consolas" w:eastAsia="Times New Roman" w:hAnsi="Consolas" w:cs="Times New Roman"/>
-          <w:color w:val="795E26"/>
-          <w:sz w:val="21"/>
-          <w:szCs w:val="21"/>
-          <w:lang w:eastAsia="ru-RU"/>
-        </w:rPr>
-        <w:t>&lt;&lt;</w:t>
-      </w:r>
-      <w:r>
-        <w:rPr>
-          <w:rFonts w:ascii="Consolas" w:eastAsia="Times New Roman" w:hAnsi="Consolas" w:cs="Times New Roman"/>
-          <w:color w:val="3B3B3B"/>
-          <w:sz w:val="21"/>
-          <w:szCs w:val="21"/>
-          <w:lang w:eastAsia="ru-RU"/>
-        </w:rPr>
-        <w:t xml:space="preserve"> </w:t>
-      </w:r>
-      <w:proofErr w:type="spellStart"/>
-      <w:r>
-        <w:rPr>
-          <w:rFonts w:ascii="Consolas" w:eastAsia="Times New Roman" w:hAnsi="Consolas" w:cs="Times New Roman"/>
-          <w:color w:val="267F99"/>
-          <w:sz w:val="21"/>
-          <w:szCs w:val="21"/>
-          <w:lang w:eastAsia="ru-RU"/>
-        </w:rPr>
-        <w:t>std</w:t>
-      </w:r>
-      <w:proofErr w:type="spellEnd"/>
-      <w:r>
-        <w:rPr>
-          <w:rFonts w:ascii="Consolas" w:eastAsia="Times New Roman" w:hAnsi="Consolas" w:cs="Times New Roman"/>
-          <w:color w:val="3B3B3B"/>
-          <w:sz w:val="21"/>
-          <w:szCs w:val="21"/>
-          <w:lang w:eastAsia="ru-RU"/>
-        </w:rPr>
-        <w:t>::</w:t>
-      </w:r>
-      <w:proofErr w:type="spellStart"/>
-      <w:r>
-        <w:rPr>
-          <w:rFonts w:ascii="Consolas" w:eastAsia="Times New Roman" w:hAnsi="Consolas" w:cs="Times New Roman"/>
-          <w:color w:val="795E26"/>
-          <w:sz w:val="21"/>
-          <w:szCs w:val="21"/>
-          <w:lang w:eastAsia="ru-RU"/>
-        </w:rPr>
-        <w:t>endl</w:t>
-      </w:r>
-      <w:proofErr w:type="spellEnd"/>
-      <w:r>
-        <w:rPr>
-          <w:rFonts w:ascii="Consolas" w:eastAsia="Times New Roman" w:hAnsi="Consolas" w:cs="Times New Roman"/>
-          <w:color w:val="3B3B3B"/>
-          <w:sz w:val="21"/>
-          <w:szCs w:val="21"/>
-          <w:lang w:eastAsia="ru-RU"/>
+          <w:lang w:val="en-US" w:eastAsia="ru-RU"/>
         </w:rPr>
         <w:t>;</w:t>
       </w:r>
@@ -3858,7 +3975,7 @@
           <w:color w:val="3B3B3B"/>
           <w:sz w:val="21"/>
           <w:szCs w:val="21"/>
-          <w:lang w:eastAsia="ru-RU"/>
+          <w:lang w:val="en-US" w:eastAsia="ru-RU"/>
         </w:rPr>
         <w:t xml:space="preserve">        </w:t>
       </w:r>
@@ -3918,7 +4035,6 @@
         </w:rPr>
         <w:t>.</w:t>
       </w:r>
-      <w:proofErr w:type="gramStart"/>
       <w:r>
         <w:rPr>
           <w:rFonts w:ascii="Consolas" w:eastAsia="Times New Roman" w:hAnsi="Consolas" w:cs="Times New Roman"/>
@@ -3938,18 +4054,7 @@
           <w:szCs w:val="21"/>
           <w:lang w:val="en-US" w:eastAsia="ru-RU"/>
         </w:rPr>
-        <w:t>(</w:t>
-      </w:r>
-      <w:proofErr w:type="gramEnd"/>
-      <w:r>
-        <w:rPr>
-          <w:rFonts w:ascii="Consolas" w:eastAsia="Times New Roman" w:hAnsi="Consolas" w:cs="Times New Roman"/>
-          <w:color w:val="3B3B3B"/>
-          <w:sz w:val="21"/>
-          <w:szCs w:val="21"/>
-          <w:lang w:val="en-US" w:eastAsia="ru-RU"/>
-        </w:rPr>
-        <w:t>);        </w:t>
+        <w:t>();        </w:t>
       </w:r>
     </w:p>
     <w:p>
@@ -4051,7 +4156,6 @@
         </w:rPr>
         <w:t xml:space="preserve"> </w:t>
       </w:r>
-      <w:proofErr w:type="gramStart"/>
       <w:r>
         <w:rPr>
           <w:rFonts w:ascii="Consolas" w:eastAsia="Times New Roman" w:hAnsi="Consolas" w:cs="Times New Roman"/>
@@ -4070,18 +4174,7 @@
           <w:szCs w:val="21"/>
           <w:lang w:val="en-US" w:eastAsia="ru-RU"/>
         </w:rPr>
-        <w:t>(</w:t>
-      </w:r>
-      <w:proofErr w:type="gramEnd"/>
-      <w:r>
-        <w:rPr>
-          <w:rFonts w:ascii="Consolas" w:eastAsia="Times New Roman" w:hAnsi="Consolas" w:cs="Times New Roman"/>
-          <w:color w:val="3B3B3B"/>
-          <w:sz w:val="21"/>
-          <w:szCs w:val="21"/>
-          <w:lang w:val="en-US" w:eastAsia="ru-RU"/>
-        </w:rPr>
-        <w:t>)</w:t>
+        <w:t>()</w:t>
       </w:r>
     </w:p>
     <w:p>
@@ -4129,7 +4222,7 @@
           <w:color w:val="3B3B3B"/>
           <w:sz w:val="21"/>
           <w:szCs w:val="21"/>
-          <w:lang w:eastAsia="ru-RU"/>
+          <w:lang w:val="en-US" w:eastAsia="ru-RU"/>
         </w:rPr>
         <w:t xml:space="preserve">    </w:t>
       </w:r>
@@ -4235,7 +4328,7 @@
           <w:color w:val="3B3B3B"/>
           <w:sz w:val="21"/>
           <w:szCs w:val="21"/>
-          <w:lang w:eastAsia="ru-RU"/>
+          <w:lang w:val="en-US" w:eastAsia="ru-RU"/>
         </w:rPr>
       </w:pPr>
     </w:p>
@@ -4264,7 +4357,6 @@
         <w:lastRenderedPageBreak/>
         <w:t xml:space="preserve">    </w:t>
       </w:r>
-      <w:proofErr w:type="gramStart"/>
       <w:r>
         <w:rPr>
           <w:rFonts w:ascii="Consolas" w:eastAsia="Times New Roman" w:hAnsi="Consolas" w:cs="Times New Roman"/>
@@ -4286,7 +4378,6 @@
         <w:t>::</w:t>
       </w:r>
       <w:proofErr w:type="spellStart"/>
-      <w:proofErr w:type="gramEnd"/>
       <w:r>
         <w:rPr>
           <w:rFonts w:ascii="Consolas" w:eastAsia="Times New Roman" w:hAnsi="Consolas" w:cs="Times New Roman"/>
@@ -4395,7 +4486,6 @@
         </w:rPr>
         <w:t xml:space="preserve">    </w:t>
       </w:r>
-      <w:proofErr w:type="gramStart"/>
       <w:r>
         <w:rPr>
           <w:rFonts w:ascii="Consolas" w:eastAsia="Times New Roman" w:hAnsi="Consolas" w:cs="Times New Roman"/>
@@ -4416,7 +4506,6 @@
         </w:rPr>
         <w:t>::</w:t>
       </w:r>
-      <w:proofErr w:type="gramEnd"/>
       <w:r>
         <w:rPr>
           <w:rFonts w:ascii="Consolas" w:eastAsia="Times New Roman" w:hAnsi="Consolas" w:cs="Times New Roman"/>
@@ -4544,7 +4633,6 @@
         </w:rPr>
         <w:t xml:space="preserve">    </w:t>
       </w:r>
-      <w:proofErr w:type="gramStart"/>
       <w:r>
         <w:rPr>
           <w:rFonts w:ascii="Consolas" w:eastAsia="Times New Roman" w:hAnsi="Consolas" w:cs="Times New Roman"/>
@@ -4565,7 +4653,6 @@
         </w:rPr>
         <w:t>::</w:t>
       </w:r>
-      <w:proofErr w:type="gramEnd"/>
       <w:r>
         <w:rPr>
           <w:rFonts w:ascii="Consolas" w:eastAsia="Times New Roman" w:hAnsi="Consolas" w:cs="Times New Roman"/>
@@ -4838,7 +4925,6 @@
         </w:rPr>
         <w:t xml:space="preserve">    </w:t>
       </w:r>
-      <w:proofErr w:type="gramStart"/>
       <w:r>
         <w:rPr>
           <w:rFonts w:ascii="Consolas" w:eastAsia="Times New Roman" w:hAnsi="Consolas" w:cs="Times New Roman"/>
@@ -4860,7 +4946,6 @@
         <w:t>::</w:t>
       </w:r>
       <w:proofErr w:type="spellStart"/>
-      <w:proofErr w:type="gramEnd"/>
       <w:r>
         <w:rPr>
           <w:rFonts w:ascii="Consolas" w:eastAsia="Times New Roman" w:hAnsi="Consolas" w:cs="Times New Roman"/>
@@ -4956,26 +5041,237 @@
           <w:color w:val="3B3B3B"/>
           <w:sz w:val="21"/>
           <w:szCs w:val="21"/>
+          <w:lang w:val="en-US" w:eastAsia="ru-RU"/>
+        </w:rPr>
+      </w:pPr>
+      <w:r>
+        <w:rPr>
+          <w:rFonts w:ascii="Consolas" w:eastAsia="Times New Roman" w:hAnsi="Consolas" w:cs="Times New Roman"/>
+          <w:color w:val="267F99"/>
+          <w:sz w:val="21"/>
+          <w:szCs w:val="21"/>
+          <w:lang w:val="en-US" w:eastAsia="ru-RU"/>
+        </w:rPr>
+        <w:t xml:space="preserve">    </w:t>
+      </w:r>
+      <w:r>
+        <w:rPr>
+          <w:rFonts w:ascii="Consolas" w:eastAsia="Times New Roman" w:hAnsi="Consolas" w:cs="Times New Roman"/>
+          <w:color w:val="267F99"/>
+          <w:sz w:val="21"/>
+          <w:szCs w:val="21"/>
+          <w:lang w:val="en-US" w:eastAsia="ru-RU"/>
+        </w:rPr>
+        <w:t>std</w:t>
+      </w:r>
+      <w:r>
+        <w:rPr>
+          <w:rFonts w:ascii="Consolas" w:eastAsia="Times New Roman" w:hAnsi="Consolas" w:cs="Times New Roman"/>
+          <w:color w:val="3B3B3B"/>
+          <w:sz w:val="21"/>
+          <w:szCs w:val="21"/>
+          <w:lang w:val="en-US" w:eastAsia="ru-RU"/>
+        </w:rPr>
+        <w:t>::</w:t>
+      </w:r>
+      <w:proofErr w:type="spellStart"/>
+      <w:r>
+        <w:rPr>
+          <w:rFonts w:ascii="Consolas" w:eastAsia="Times New Roman" w:hAnsi="Consolas" w:cs="Times New Roman"/>
+          <w:color w:val="001080"/>
+          <w:sz w:val="21"/>
+          <w:szCs w:val="21"/>
+          <w:lang w:val="en-US" w:eastAsia="ru-RU"/>
+        </w:rPr>
+        <w:t>cout</w:t>
+      </w:r>
+      <w:proofErr w:type="spellEnd"/>
+      <w:r>
+        <w:rPr>
+          <w:rFonts w:ascii="Consolas" w:eastAsia="Times New Roman" w:hAnsi="Consolas" w:cs="Times New Roman"/>
+          <w:color w:val="3B3B3B"/>
+          <w:sz w:val="21"/>
+          <w:szCs w:val="21"/>
+          <w:lang w:val="en-US" w:eastAsia="ru-RU"/>
+        </w:rPr>
+        <w:t xml:space="preserve"> </w:t>
+      </w:r>
+      <w:r>
+        <w:rPr>
+          <w:rFonts w:ascii="Consolas" w:eastAsia="Times New Roman" w:hAnsi="Consolas" w:cs="Times New Roman"/>
+          <w:color w:val="795E26"/>
+          <w:sz w:val="21"/>
+          <w:szCs w:val="21"/>
+          <w:lang w:val="en-US" w:eastAsia="ru-RU"/>
+        </w:rPr>
+        <w:t>&lt;&lt;</w:t>
+      </w:r>
+      <w:r>
+        <w:rPr>
+          <w:rFonts w:ascii="Consolas" w:eastAsia="Times New Roman" w:hAnsi="Consolas" w:cs="Times New Roman"/>
+          <w:color w:val="3B3B3B"/>
+          <w:sz w:val="21"/>
+          <w:szCs w:val="21"/>
+          <w:lang w:val="en-US" w:eastAsia="ru-RU"/>
+        </w:rPr>
+        <w:t xml:space="preserve"> </w:t>
+      </w:r>
+      <w:r>
+        <w:rPr>
+          <w:rFonts w:ascii="Consolas" w:eastAsia="Times New Roman" w:hAnsi="Consolas" w:cs="Times New Roman"/>
+          <w:color w:val="A31515"/>
+          <w:sz w:val="21"/>
+          <w:szCs w:val="21"/>
+          <w:lang w:val="en-US" w:eastAsia="ru-RU"/>
+        </w:rPr>
+        <w:t>"</w:t>
+      </w:r>
+      <w:r>
+        <w:rPr>
+          <w:rFonts w:ascii="Consolas" w:eastAsia="Times New Roman" w:hAnsi="Consolas" w:cs="Times New Roman"/>
+          <w:color w:val="A31515"/>
+          <w:sz w:val="21"/>
+          <w:szCs w:val="21"/>
           <w:lang w:eastAsia="ru-RU"/>
         </w:rPr>
-      </w:pPr>
+        <w:t>И</w:t>
+      </w:r>
+      <w:r>
+        <w:rPr>
+          <w:rFonts w:ascii="Consolas" w:eastAsia="Times New Roman" w:hAnsi="Consolas" w:cs="Times New Roman"/>
+          <w:color w:val="A31515"/>
+          <w:sz w:val="21"/>
+          <w:szCs w:val="21"/>
+          <w:lang w:eastAsia="ru-RU"/>
+        </w:rPr>
+        <w:t>значально</w:t>
+      </w:r>
+      <w:r>
+        <w:rPr>
+          <w:rFonts w:ascii="Consolas" w:eastAsia="Times New Roman" w:hAnsi="Consolas" w:cs="Times New Roman"/>
+          <w:color w:val="A31515"/>
+          <w:sz w:val="21"/>
+          <w:szCs w:val="21"/>
+          <w:lang w:val="en-US" w:eastAsia="ru-RU"/>
+        </w:rPr>
+        <w:t xml:space="preserve"> </w:t>
+      </w:r>
+      <w:r>
+        <w:rPr>
+          <w:rFonts w:ascii="Consolas" w:eastAsia="Times New Roman" w:hAnsi="Consolas" w:cs="Times New Roman"/>
+          <w:color w:val="A31515"/>
+          <w:sz w:val="21"/>
+          <w:szCs w:val="21"/>
+          <w:lang w:eastAsia="ru-RU"/>
+        </w:rPr>
+        <w:t>монет</w:t>
+      </w:r>
+      <w:r>
+        <w:rPr>
+          <w:rFonts w:ascii="Consolas" w:eastAsia="Times New Roman" w:hAnsi="Consolas" w:cs="Times New Roman"/>
+          <w:color w:val="A31515"/>
+          <w:sz w:val="21"/>
+          <w:szCs w:val="21"/>
+          <w:lang w:val="en-US" w:eastAsia="ru-RU"/>
+        </w:rPr>
+        <w:t xml:space="preserve"> </w:t>
+      </w:r>
+      <w:r>
+        <w:rPr>
+          <w:rFonts w:ascii="Consolas" w:eastAsia="Times New Roman" w:hAnsi="Consolas" w:cs="Times New Roman"/>
+          <w:color w:val="A31515"/>
+          <w:sz w:val="21"/>
+          <w:szCs w:val="21"/>
+          <w:lang w:eastAsia="ru-RU"/>
+        </w:rPr>
+        <w:t>было</w:t>
+      </w:r>
+      <w:r>
+        <w:rPr>
+          <w:rFonts w:ascii="Consolas" w:eastAsia="Times New Roman" w:hAnsi="Consolas" w:cs="Times New Roman"/>
+          <w:color w:val="A31515"/>
+          <w:sz w:val="21"/>
+          <w:szCs w:val="21"/>
+          <w:lang w:val="en-US" w:eastAsia="ru-RU"/>
+        </w:rPr>
+        <w:t xml:space="preserve"> "</w:t>
+      </w:r>
+      <w:r>
+        <w:rPr>
+          <w:rFonts w:ascii="Consolas" w:eastAsia="Times New Roman" w:hAnsi="Consolas" w:cs="Times New Roman"/>
+          <w:color w:val="3B3B3B"/>
+          <w:sz w:val="21"/>
+          <w:szCs w:val="21"/>
+          <w:lang w:val="en-US" w:eastAsia="ru-RU"/>
+        </w:rPr>
+        <w:t xml:space="preserve"> </w:t>
+      </w:r>
+      <w:r>
+        <w:rPr>
+          <w:rFonts w:ascii="Consolas" w:eastAsia="Times New Roman" w:hAnsi="Consolas" w:cs="Times New Roman"/>
+          <w:color w:val="795E26"/>
+          <w:sz w:val="21"/>
+          <w:szCs w:val="21"/>
+          <w:lang w:val="en-US" w:eastAsia="ru-RU"/>
+        </w:rPr>
+        <w:t>&lt;&lt;</w:t>
+      </w:r>
+      <w:r>
+        <w:rPr>
+          <w:rFonts w:ascii="Consolas" w:eastAsia="Times New Roman" w:hAnsi="Consolas" w:cs="Times New Roman"/>
+          <w:color w:val="3B3B3B"/>
+          <w:sz w:val="21"/>
+          <w:szCs w:val="21"/>
+          <w:lang w:val="en-US" w:eastAsia="ru-RU"/>
+        </w:rPr>
+        <w:t xml:space="preserve"> </w:t>
+      </w:r>
+      <w:r>
+        <w:rPr>
+          <w:rFonts w:ascii="Consolas" w:eastAsia="Times New Roman" w:hAnsi="Consolas" w:cs="Times New Roman"/>
+          <w:color w:val="001080"/>
+          <w:sz w:val="21"/>
+          <w:szCs w:val="21"/>
+          <w:lang w:val="en-US" w:eastAsia="ru-RU"/>
+        </w:rPr>
+        <w:t>start</w:t>
+      </w:r>
+      <w:r>
+        <w:rPr>
+          <w:rFonts w:ascii="Consolas" w:eastAsia="Times New Roman" w:hAnsi="Consolas" w:cs="Times New Roman"/>
+          <w:color w:val="3B3B3B"/>
+          <w:sz w:val="21"/>
+          <w:szCs w:val="21"/>
+          <w:lang w:val="en-US" w:eastAsia="ru-RU"/>
+        </w:rPr>
+        <w:t xml:space="preserve"> </w:t>
+      </w:r>
+      <w:r>
+        <w:rPr>
+          <w:rFonts w:ascii="Consolas" w:eastAsia="Times New Roman" w:hAnsi="Consolas" w:cs="Times New Roman"/>
+          <w:color w:val="795E26"/>
+          <w:sz w:val="21"/>
+          <w:szCs w:val="21"/>
+          <w:lang w:val="en-US" w:eastAsia="ru-RU"/>
+        </w:rPr>
+        <w:t>&lt;&lt;</w:t>
+      </w:r>
+      <w:r>
+        <w:rPr>
+          <w:rFonts w:ascii="Consolas" w:eastAsia="Times New Roman" w:hAnsi="Consolas" w:cs="Times New Roman"/>
+          <w:color w:val="3B3B3B"/>
+          <w:sz w:val="21"/>
+          <w:szCs w:val="21"/>
+          <w:lang w:val="en-US" w:eastAsia="ru-RU"/>
+        </w:rPr>
+        <w:t xml:space="preserve"> </w:t>
+      </w:r>
       <w:r>
         <w:rPr>
           <w:rFonts w:ascii="Consolas" w:eastAsia="Times New Roman" w:hAnsi="Consolas" w:cs="Times New Roman"/>
           <w:color w:val="267F99"/>
           <w:sz w:val="21"/>
           <w:szCs w:val="21"/>
-          <w:lang w:eastAsia="ru-RU"/>
-        </w:rPr>
-        <w:t xml:space="preserve">    </w:t>
-      </w:r>
-      <w:proofErr w:type="gramStart"/>
-      <w:r>
-        <w:rPr>
-          <w:rFonts w:ascii="Consolas" w:eastAsia="Times New Roman" w:hAnsi="Consolas" w:cs="Times New Roman"/>
-          <w:color w:val="267F99"/>
-          <w:sz w:val="21"/>
-          <w:szCs w:val="21"/>
           <w:lang w:val="en-US" w:eastAsia="ru-RU"/>
         </w:rPr>
         <w:t>std</w:t>
@@ -4986,21 +5282,20 @@
           <w:color w:val="3B3B3B"/>
           <w:sz w:val="21"/>
           <w:szCs w:val="21"/>
-          <w:lang w:eastAsia="ru-RU"/>
+          <w:lang w:val="en-US" w:eastAsia="ru-RU"/>
         </w:rPr>
         <w:t>::</w:t>
       </w:r>
       <w:proofErr w:type="spellStart"/>
-      <w:proofErr w:type="gramEnd"/>
-      <w:r>
-        <w:rPr>
-          <w:rFonts w:ascii="Consolas" w:eastAsia="Times New Roman" w:hAnsi="Consolas" w:cs="Times New Roman"/>
-          <w:color w:val="001080"/>
-          <w:sz w:val="21"/>
-          <w:szCs w:val="21"/>
-          <w:lang w:val="en-US" w:eastAsia="ru-RU"/>
-        </w:rPr>
-        <w:t>cout</w:t>
+      <w:r>
+        <w:rPr>
+          <w:rFonts w:ascii="Consolas" w:eastAsia="Times New Roman" w:hAnsi="Consolas" w:cs="Times New Roman"/>
+          <w:color w:val="795E26"/>
+          <w:sz w:val="21"/>
+          <w:szCs w:val="21"/>
+          <w:lang w:val="en-US" w:eastAsia="ru-RU"/>
+        </w:rPr>
+        <w:t>endl</w:t>
       </w:r>
       <w:proofErr w:type="spellEnd"/>
       <w:r>
@@ -5009,169 +5304,7 @@
           <w:color w:val="3B3B3B"/>
           <w:sz w:val="21"/>
           <w:szCs w:val="21"/>
-          <w:lang w:eastAsia="ru-RU"/>
-        </w:rPr>
-        <w:t xml:space="preserve"> </w:t>
-      </w:r>
-      <w:r>
-        <w:rPr>
-          <w:rFonts w:ascii="Consolas" w:eastAsia="Times New Roman" w:hAnsi="Consolas" w:cs="Times New Roman"/>
-          <w:color w:val="795E26"/>
-          <w:sz w:val="21"/>
-          <w:szCs w:val="21"/>
-          <w:lang w:eastAsia="ru-RU"/>
-        </w:rPr>
-        <w:t>&lt;&lt;</w:t>
-      </w:r>
-      <w:r>
-        <w:rPr>
-          <w:rFonts w:ascii="Consolas" w:eastAsia="Times New Roman" w:hAnsi="Consolas" w:cs="Times New Roman"/>
-          <w:color w:val="3B3B3B"/>
-          <w:sz w:val="21"/>
-          <w:szCs w:val="21"/>
-          <w:lang w:eastAsia="ru-RU"/>
-        </w:rPr>
-        <w:t xml:space="preserve"> </w:t>
-      </w:r>
-      <w:r>
-        <w:rPr>
-          <w:rFonts w:ascii="Consolas" w:eastAsia="Times New Roman" w:hAnsi="Consolas" w:cs="Times New Roman"/>
-          <w:color w:val="A31515"/>
-          <w:sz w:val="21"/>
-          <w:szCs w:val="21"/>
-          <w:lang w:eastAsia="ru-RU"/>
-        </w:rPr>
-        <w:t>"И</w:t>
-      </w:r>
-      <w:r>
-        <w:rPr>
-          <w:rFonts w:ascii="Consolas" w:eastAsia="Times New Roman" w:hAnsi="Consolas" w:cs="Times New Roman"/>
-          <w:color w:val="A31515"/>
-          <w:sz w:val="21"/>
-          <w:szCs w:val="21"/>
-          <w:lang w:eastAsia="ru-RU"/>
-        </w:rPr>
-        <w:t>значально монет</w:t>
-      </w:r>
-      <w:r>
-        <w:rPr>
-          <w:rFonts w:ascii="Consolas" w:eastAsia="Times New Roman" w:hAnsi="Consolas" w:cs="Times New Roman"/>
-          <w:color w:val="A31515"/>
-          <w:sz w:val="21"/>
-          <w:szCs w:val="21"/>
-          <w:lang w:eastAsia="ru-RU"/>
-        </w:rPr>
-        <w:t xml:space="preserve"> было "</w:t>
-      </w:r>
-      <w:r>
-        <w:rPr>
-          <w:rFonts w:ascii="Consolas" w:eastAsia="Times New Roman" w:hAnsi="Consolas" w:cs="Times New Roman"/>
-          <w:color w:val="3B3B3B"/>
-          <w:sz w:val="21"/>
-          <w:szCs w:val="21"/>
-          <w:lang w:eastAsia="ru-RU"/>
-        </w:rPr>
-        <w:t xml:space="preserve"> </w:t>
-      </w:r>
-      <w:r>
-        <w:rPr>
-          <w:rFonts w:ascii="Consolas" w:eastAsia="Times New Roman" w:hAnsi="Consolas" w:cs="Times New Roman"/>
-          <w:color w:val="795E26"/>
-          <w:sz w:val="21"/>
-          <w:szCs w:val="21"/>
-          <w:lang w:eastAsia="ru-RU"/>
-        </w:rPr>
-        <w:t>&lt;&lt;</w:t>
-      </w:r>
-      <w:r>
-        <w:rPr>
-          <w:rFonts w:ascii="Consolas" w:eastAsia="Times New Roman" w:hAnsi="Consolas" w:cs="Times New Roman"/>
-          <w:color w:val="3B3B3B"/>
-          <w:sz w:val="21"/>
-          <w:szCs w:val="21"/>
-          <w:lang w:eastAsia="ru-RU"/>
-        </w:rPr>
-        <w:t xml:space="preserve"> </w:t>
-      </w:r>
-      <w:r>
-        <w:rPr>
-          <w:rFonts w:ascii="Consolas" w:eastAsia="Times New Roman" w:hAnsi="Consolas" w:cs="Times New Roman"/>
-          <w:color w:val="001080"/>
-          <w:sz w:val="21"/>
-          <w:szCs w:val="21"/>
-          <w:lang w:val="en-US" w:eastAsia="ru-RU"/>
-        </w:rPr>
-        <w:t>start</w:t>
-      </w:r>
-      <w:r>
-        <w:rPr>
-          <w:rFonts w:ascii="Consolas" w:eastAsia="Times New Roman" w:hAnsi="Consolas" w:cs="Times New Roman"/>
-          <w:color w:val="3B3B3B"/>
-          <w:sz w:val="21"/>
-          <w:szCs w:val="21"/>
-          <w:lang w:eastAsia="ru-RU"/>
-        </w:rPr>
-        <w:t xml:space="preserve"> </w:t>
-      </w:r>
-      <w:r>
-        <w:rPr>
-          <w:rFonts w:ascii="Consolas" w:eastAsia="Times New Roman" w:hAnsi="Consolas" w:cs="Times New Roman"/>
-          <w:color w:val="795E26"/>
-          <w:sz w:val="21"/>
-          <w:szCs w:val="21"/>
-          <w:lang w:eastAsia="ru-RU"/>
-        </w:rPr>
-        <w:t>&lt;&lt;</w:t>
-      </w:r>
-      <w:r>
-        <w:rPr>
-          <w:rFonts w:ascii="Consolas" w:eastAsia="Times New Roman" w:hAnsi="Consolas" w:cs="Times New Roman"/>
-          <w:color w:val="3B3B3B"/>
-          <w:sz w:val="21"/>
-          <w:szCs w:val="21"/>
-          <w:lang w:eastAsia="ru-RU"/>
-        </w:rPr>
-        <w:t xml:space="preserve"> </w:t>
-      </w:r>
-      <w:r>
-        <w:rPr>
-          <w:rFonts w:ascii="Consolas" w:eastAsia="Times New Roman" w:hAnsi="Consolas" w:cs="Times New Roman"/>
-          <w:color w:val="267F99"/>
-          <w:sz w:val="21"/>
-          <w:szCs w:val="21"/>
-          <w:lang w:val="en-US" w:eastAsia="ru-RU"/>
-        </w:rPr>
-        <w:t>std</w:t>
-      </w:r>
-      <w:r>
-        <w:rPr>
-          <w:rFonts w:ascii="Consolas" w:eastAsia="Times New Roman" w:hAnsi="Consolas" w:cs="Times New Roman"/>
-          <w:color w:val="3B3B3B"/>
-          <w:sz w:val="21"/>
-          <w:szCs w:val="21"/>
-          <w:lang w:eastAsia="ru-RU"/>
-        </w:rPr>
-        <w:t>::</w:t>
-      </w:r>
-      <w:proofErr w:type="spellStart"/>
-      <w:r>
-        <w:rPr>
-          <w:rFonts w:ascii="Consolas" w:eastAsia="Times New Roman" w:hAnsi="Consolas" w:cs="Times New Roman"/>
-          <w:color w:val="795E26"/>
-          <w:sz w:val="21"/>
-          <w:szCs w:val="21"/>
-          <w:lang w:val="en-US" w:eastAsia="ru-RU"/>
-        </w:rPr>
-        <w:t>endl</w:t>
-      </w:r>
-      <w:proofErr w:type="spellEnd"/>
-      <w:r>
-        <w:rPr>
-          <w:rFonts w:ascii="Consolas" w:eastAsia="Times New Roman" w:hAnsi="Consolas" w:cs="Times New Roman"/>
-          <w:color w:val="3B3B3B"/>
-          <w:sz w:val="21"/>
-          <w:szCs w:val="21"/>
-          <w:lang w:eastAsia="ru-RU"/>
+          <w:lang w:val="en-US" w:eastAsia="ru-RU"/>
         </w:rPr>
         <w:t>;</w:t>
       </w:r>
@@ -5206,7 +5339,7 @@
           <w:color w:val="3B3B3B"/>
           <w:sz w:val="21"/>
           <w:szCs w:val="21"/>
-          <w:lang w:eastAsia="ru-RU"/>
+          <w:lang w:val="en-US" w:eastAsia="ru-RU"/>
         </w:rPr>
         <w:t xml:space="preserve"> </w:t>
       </w:r>
@@ -5226,11 +5359,10 @@
           <w:color w:val="3B3B3B"/>
           <w:sz w:val="21"/>
           <w:szCs w:val="21"/>
-          <w:lang w:eastAsia="ru-RU"/>
-        </w:rPr>
-        <w:t xml:space="preserve"> </w:t>
-      </w:r>
-      <w:proofErr w:type="gramStart"/>
+          <w:lang w:val="en-US" w:eastAsia="ru-RU"/>
+        </w:rPr>
+        <w:t xml:space="preserve"> </w:t>
+      </w:r>
       <w:r>
         <w:rPr>
           <w:rFonts w:ascii="Consolas" w:eastAsia="Times New Roman" w:hAnsi="Consolas" w:cs="Times New Roman"/>
@@ -5252,7 +5384,6 @@
         <w:t>::</w:t>
       </w:r>
       <w:proofErr w:type="spellStart"/>
-      <w:proofErr w:type="gramEnd"/>
       <w:r>
         <w:rPr>
           <w:rFonts w:ascii="Consolas" w:eastAsia="Times New Roman" w:hAnsi="Consolas" w:cs="Times New Roman"/>
@@ -5481,7 +5612,6 @@
         </w:rPr>
         <w:t xml:space="preserve">    </w:t>
       </w:r>
-      <w:proofErr w:type="gramStart"/>
       <w:r>
         <w:rPr>
           <w:rFonts w:ascii="Consolas" w:eastAsia="Times New Roman" w:hAnsi="Consolas" w:cs="Times New Roman"/>
@@ -5503,7 +5633,6 @@
         <w:t>::</w:t>
       </w:r>
       <w:proofErr w:type="spellStart"/>
-      <w:proofErr w:type="gramEnd"/>
       <w:r>
         <w:rPr>
           <w:rFonts w:ascii="Consolas" w:eastAsia="Times New Roman" w:hAnsi="Consolas" w:cs="Times New Roman"/>
@@ -5754,7 +5883,6 @@
         </w:rPr>
         <w:t xml:space="preserve">    </w:t>
       </w:r>
-      <w:proofErr w:type="gramStart"/>
       <w:r>
         <w:rPr>
           <w:rFonts w:ascii="Consolas" w:eastAsia="Times New Roman" w:hAnsi="Consolas" w:cs="Times New Roman"/>
@@ -5776,7 +5904,6 @@
         <w:t>::</w:t>
       </w:r>
       <w:proofErr w:type="spellStart"/>
-      <w:proofErr w:type="gramEnd"/>
       <w:r>
         <w:rPr>
           <w:rFonts w:ascii="Consolas" w:eastAsia="Times New Roman" w:hAnsi="Consolas" w:cs="Times New Roman"/>
@@ -6027,7 +6154,6 @@
         </w:rPr>
         <w:t xml:space="preserve">    </w:t>
       </w:r>
-      <w:proofErr w:type="gramStart"/>
       <w:r>
         <w:rPr>
           <w:rFonts w:ascii="Consolas" w:eastAsia="Times New Roman" w:hAnsi="Consolas" w:cs="Times New Roman"/>
@@ -6049,7 +6175,6 @@
         <w:t>::</w:t>
       </w:r>
       <w:proofErr w:type="spellStart"/>
-      <w:proofErr w:type="gramEnd"/>
       <w:r>
         <w:rPr>
           <w:rFonts w:ascii="Consolas" w:eastAsia="Times New Roman" w:hAnsi="Consolas" w:cs="Times New Roman"/>
@@ -6265,7 +6390,7 @@
           <w:color w:val="3B3B3B"/>
           <w:sz w:val="21"/>
           <w:szCs w:val="21"/>
-          <w:lang w:eastAsia="ru-RU"/>
+          <w:lang w:val="en-US" w:eastAsia="ru-RU"/>
         </w:rPr>
       </w:pPr>
     </w:p>
@@ -6289,7 +6414,7 @@
           <w:color w:val="3B3B3B"/>
           <w:sz w:val="21"/>
           <w:szCs w:val="21"/>
-          <w:lang w:eastAsia="ru-RU"/>
+          <w:lang w:val="en-US" w:eastAsia="ru-RU"/>
         </w:rPr>
         <w:t xml:space="preserve">    </w:t>
       </w:r>
@@ -6421,6 +6546,100 @@
     </w:sectPr>
   </w:body>
 </w:document>
+</file>
+
+<file path=word/numbering.xml><?xml version="1.0" encoding="utf-8"?>
+<w:numbering xmlns:wpc="http://schemas.microsoft.com/office/word/2010/wordprocessingCanvas" xmlns:cx="http://schemas.microsoft.com/office/drawing/2014/chartex" xmlns:cx1="http://schemas.microsoft.com/office/drawing/2015/9/8/chartex" xmlns:cx2="http://schemas.microsoft.com/office/drawing/2015/10/21/chartex" xmlns:cx3="http://schemas.microsoft.com/office/drawing/2016/5/9/chartex" xmlns:cx4="http://schemas.microsoft.com/office/drawing/2016/5/10/chartex" xmlns:cx5="http://schemas.microsoft.com/office/drawing/2016/5/11/chartex" xmlns:cx6="http://schemas.microsoft.com/office/drawing/2016/5/12/chartex" xmlns:cx7="http://schemas.microsoft.com/office/drawing/2016/5/13/chartex" xmlns:cx8="http://schemas.microsoft.com/office/drawing/2016/5/14/chartex" xmlns:mc="http://schemas.openxmlformats.org/markup-compatibility/2006" xmlns:aink="http://schemas.microsoft.com/office/drawing/2016/ink" xmlns:am3d="http://schemas.microsoft.com/office/drawing/2017/model3d" xmlns:o="urn:schemas-microsoft-com:office:office" xmlns:r="http://schemas.openxmlformats.org/officeDocument/2006/relationships" xmlns:m="http://schemas.openxmlformats.org/officeDocument/2006/math" xmlns:v="urn:schemas-microsoft-com:vml" xmlns:wp14="http://schemas.microsoft.com/office/word/2010/wordprocessingDrawing" xmlns:wp="http://schemas.openxmlformats.org/drawingml/2006/wordprocessingDrawing" xmlns:w10="urn:schemas-microsoft-com:office:word" xmlns:w="http://schemas.openxmlformats.org/wordprocessingml/2006/main" xmlns:w14="http://schemas.microsoft.com/office/word/2010/wordml" xmlns:w15="http://schemas.microsoft.com/office/word/2012/wordml" xmlns:w16cex="http://schemas.microsoft.com/office/word/2018/wordml/cex" xmlns:w16cid="http://schemas.microsoft.com/office/word/2016/wordml/cid" xmlns:w16="http://schemas.microsoft.com/office/word/2018/wordml" xmlns:w16se="http://schemas.microsoft.com/office/word/2015/wordml/symex" xmlns:wpg="http://schemas.microsoft.com/office/word/2010/wordprocessingGroup" xmlns:wpi="http://schemas.microsoft.com/office/word/2010/wordprocessingInk" xmlns:wne="http://schemas.microsoft.com/office/word/2006/wordml" xmlns:wps="http://schemas.microsoft.com/office/word/2010/wordprocessingShape" mc:Ignorable="w14 w15 w16se w16cid w16 w16cex wp14">
+  <w:abstractNum w:abstractNumId="0" w15:restartNumberingAfterBreak="0">
+    <w:nsid w:val="75200BDB"/>
+    <w:multiLevelType w:val="hybridMultilevel"/>
+    <w:tmpl w:val="12D266B4"/>
+    <w:lvl w:ilvl="0" w:tplc="04190017">
+      <w:start w:val="1"/>
+      <w:numFmt w:val="lowerLetter"/>
+      <w:lvlText w:val="%1)"/>
+      <w:lvlJc w:val="left"/>
+      <w:pPr>
+        <w:ind w:left="720" w:hanging="360"/>
+      </w:pPr>
+    </w:lvl>
+    <w:lvl w:ilvl="1" w:tplc="04190019" w:tentative="1">
+      <w:start w:val="1"/>
+      <w:numFmt w:val="lowerLetter"/>
+      <w:lvlText w:val="%2."/>
+      <w:lvlJc w:val="left"/>
+      <w:pPr>
+        <w:ind w:left="1440" w:hanging="360"/>
+      </w:pPr>
+    </w:lvl>
+    <w:lvl w:ilvl="2" w:tplc="0419001B" w:tentative="1">
+      <w:start w:val="1"/>
+      <w:numFmt w:val="lowerRoman"/>
+      <w:lvlText w:val="%3."/>
+      <w:lvlJc w:val="right"/>
+      <w:pPr>
+        <w:ind w:left="2160" w:hanging="180"/>
+      </w:pPr>
+    </w:lvl>
+    <w:lvl w:ilvl="3" w:tplc="0419000F" w:tentative="1">
+      <w:start w:val="1"/>
+      <w:numFmt w:val="decimal"/>
+      <w:lvlText w:val="%4."/>
+      <w:lvlJc w:val="left"/>
+      <w:pPr>
+        <w:ind w:left="2880" w:hanging="360"/>
+      </w:pPr>
+    </w:lvl>
+    <w:lvl w:ilvl="4" w:tplc="04190019" w:tentative="1">
+      <w:start w:val="1"/>
+      <w:numFmt w:val="lowerLetter"/>
+      <w:lvlText w:val="%5."/>
+      <w:lvlJc w:val="left"/>
+      <w:pPr>
+        <w:ind w:left="3600" w:hanging="360"/>
+      </w:pPr>
+    </w:lvl>
+    <w:lvl w:ilvl="5" w:tplc="0419001B" w:tentative="1">
+      <w:start w:val="1"/>
+      <w:numFmt w:val="lowerRoman"/>
+      <w:lvlText w:val="%6."/>
+      <w:lvlJc w:val="right"/>
+      <w:pPr>
+        <w:ind w:left="4320" w:hanging="180"/>
+      </w:pPr>
+    </w:lvl>
+    <w:lvl w:ilvl="6" w:tplc="0419000F" w:tentative="1">
+      <w:start w:val="1"/>
+      <w:numFmt w:val="decimal"/>
+      <w:lvlText w:val="%7."/>
+      <w:lvlJc w:val="left"/>
+      <w:pPr>
+        <w:ind w:left="5040" w:hanging="360"/>
+      </w:pPr>
+    </w:lvl>
+    <w:lvl w:ilvl="7" w:tplc="04190019" w:tentative="1">
+      <w:start w:val="1"/>
+      <w:numFmt w:val="lowerLetter"/>
+      <w:lvlText w:val="%8."/>
+      <w:lvlJc w:val="left"/>
+      <w:pPr>
+        <w:ind w:left="5760" w:hanging="360"/>
+      </w:pPr>
+    </w:lvl>
+    <w:lvl w:ilvl="8" w:tplc="0419001B" w:tentative="1">
+      <w:start w:val="1"/>
+      <w:numFmt w:val="lowerRoman"/>
+      <w:lvlText w:val="%9."/>
+      <w:lvlJc w:val="right"/>
+      <w:pPr>
+        <w:ind w:left="6480" w:hanging="180"/>
+      </w:pPr>
+    </w:lvl>
+  </w:abstractNum>
+  <w:num w:numId="1">
+    <w:abstractNumId w:val="0"/>
+  </w:num>
+</w:numbering>
 </file>
 
 <file path=word/styles.xml><?xml version="1.0" encoding="utf-8"?>
@@ -6821,7 +7040,7 @@
   <w:style w:type="paragraph" w:default="1" w:styleId="a">
     <w:name w:val="Normal"/>
     <w:qFormat/>
-    <w:rsid w:val="00B54F50"/>
+    <w:rsid w:val="001A2189"/>
     <w:pPr>
       <w:spacing w:after="0" w:line="360" w:lineRule="auto"/>
       <w:ind w:firstLine="709"/>
@@ -6983,6 +7202,17 @@
       <w:szCs w:val="24"/>
       <w:lang w:eastAsia="ru-RU"/>
     </w:rPr>
+  </w:style>
+  <w:style w:type="paragraph" w:styleId="a4">
+    <w:name w:val="List Paragraph"/>
+    <w:basedOn w:val="a"/>
+    <w:uiPriority w:val="34"/>
+    <w:qFormat/>
+    <w:rsid w:val="001A2189"/>
+    <w:pPr>
+      <w:ind w:left="720"/>
+      <w:contextualSpacing/>
+    </w:pPr>
   </w:style>
 </w:styles>
 </file>
